--- a/history-outline-currentState.docx
+++ b/history-outline-currentState.docx
@@ -39,22 +39,98 @@
         <w:rPr>
           <w:lang w:val="en-US"/>
         </w:rPr>
-        <w:t xml:space="preserve">To completely comprehend what quantum computing is, the basics are to be understood. First, it is to know what classical computing is. The computers everyone is very familiar with are models of classical computing, but there are supercomputers that are of a higher-level performance that still follow classical computing. The rudimentary building block of a computer, the bit, can store information and be represented logically by a zero, meaning off, or a one, meaning on (Bone &amp; Castro, 1997). Then understand that quantum computing is a simulation of quantum mechanics. This deals with the </w:t>
-      </w:r>
-      <w:proofErr w:type="spellStart"/>
-      <w:r>
-        <w:rPr>
-          <w:lang w:val="en-US"/>
-        </w:rPr>
-        <w:t>behaviour</w:t>
-      </w:r>
-      <w:proofErr w:type="spellEnd"/>
-      <w:r>
-        <w:rPr>
-          <w:lang w:val="en-US"/>
-        </w:rPr>
-        <w:t xml:space="preserve"> of atoms and fundamental particles like electrons and photons. The sight can further be extended to the likes of molecules which are a group of atoms bonded together. </w:t>
-      </w:r>
+        <w:t xml:space="preserve">The idea of quantum mechanics, the basis of quantum computing, has been around since 400BC. It was introduced by an Ancient Greek philosopher, Democritus. He believed that the entire universe is made up of atoms in a void that are always moving around because of some predetermined and understandable laws. Furthermore, he thought these atoms can bounce and hit off each other or eve stick together to make bigger things which can be known as molecules now </w:t>
+      </w:r>
+      <w:sdt>
+        <w:sdtPr>
+          <w:rPr>
+            <w:lang w:val="en-US"/>
+          </w:rPr>
+          <w:id w:val="456151556"/>
+          <w:citation/>
+        </w:sdtPr>
+        <w:sdtContent>
+          <w:r>
+            <w:rPr>
+              <w:lang w:val="en-US"/>
+            </w:rPr>
+            <w:fldChar w:fldCharType="begin"/>
+          </w:r>
+          <w:r>
+            <w:instrText xml:space="preserve"> CITATION Aar13 \l 2057 </w:instrText>
+          </w:r>
+          <w:r>
+            <w:rPr>
+              <w:lang w:val="en-US"/>
+            </w:rPr>
+            <w:fldChar w:fldCharType="separate"/>
+          </w:r>
+          <w:r>
+            <w:rPr>
+              <w:noProof/>
+            </w:rPr>
+            <w:t>(Aaronson, 2013)</w:t>
+          </w:r>
+          <w:r>
+            <w:rPr>
+              <w:lang w:val="en-US"/>
+            </w:rPr>
+            <w:fldChar w:fldCharType="end"/>
+          </w:r>
+        </w:sdtContent>
+      </w:sdt>
+      <w:r>
+        <w:rPr>
+          <w:lang w:val="en-US"/>
+        </w:rPr>
+        <w:t xml:space="preserve">. It is obvious to see that this Ancient Greek philosopher has a pretty modern view of science and he is often accredited for his formulation of the theory of atoms in the universe. Fast forward a couple thousand years, the conception of quantum computers was brought forward around the late 1970s and early 1980s. The name Richard Feynman is often brought up. He observed that particular quantum mechanical operations cannot be operated on classical computers </w:t>
+      </w:r>
+      <w:sdt>
+        <w:sdtPr>
+          <w:rPr>
+            <w:lang w:val="en-US"/>
+          </w:rPr>
+          <w:id w:val="816925755"/>
+          <w:citation/>
+        </w:sdtPr>
+        <w:sdtContent>
+          <w:r>
+            <w:rPr>
+              <w:lang w:val="en-US"/>
+            </w:rPr>
+            <w:fldChar w:fldCharType="begin"/>
+          </w:r>
+          <w:r>
+            <w:instrText xml:space="preserve"> CITATION Pol00 \l 2057 </w:instrText>
+          </w:r>
+          <w:r>
+            <w:rPr>
+              <w:lang w:val="en-US"/>
+            </w:rPr>
+            <w:fldChar w:fldCharType="separate"/>
+          </w:r>
+          <w:r>
+            <w:rPr>
+              <w:noProof/>
+            </w:rPr>
+            <w:t>(Polak &amp; Rieffel, 2000)</w:t>
+          </w:r>
+          <w:r>
+            <w:rPr>
+              <w:lang w:val="en-US"/>
+            </w:rPr>
+            <w:fldChar w:fldCharType="end"/>
+          </w:r>
+        </w:sdtContent>
+      </w:sdt>
+      <w:r>
+        <w:rPr>
+          <w:lang w:val="en-US"/>
+        </w:rPr>
+        <w:t xml:space="preserve">. </w:t>
+      </w:r>
+      <w:bookmarkStart w:id="0" w:name="_GoBack"/>
+      <w:bookmarkEnd w:id="0"/>
     </w:p>
     <w:p>
       <w:pPr>
@@ -66,16 +142,41 @@
         <w:rPr>
           <w:lang w:val="en-US"/>
         </w:rPr>
+        <w:t xml:space="preserve">To completely comprehend what quantum computing is, the basics are to be understood. First, it is to know what classical computing is. The computers everyone is very familiar with are models of classical computing, but there are supercomputers that are of a higher-level performance that still follow classical computing. The rudimentary building block of a computer, the bit, can store information and be represented logically by a zero, meaning off, or a one, meaning on (Bone &amp; Castro, 1997). Then understand that quantum computing is a simulation of quantum mechanics. This deals with the </w:t>
+      </w:r>
+      <w:proofErr w:type="spellStart"/>
+      <w:r>
+        <w:rPr>
+          <w:lang w:val="en-US"/>
+        </w:rPr>
+        <w:t>behaviour</w:t>
+      </w:r>
+      <w:proofErr w:type="spellEnd"/>
+      <w:r>
+        <w:rPr>
+          <w:lang w:val="en-US"/>
+        </w:rPr>
+        <w:t xml:space="preserve"> of atoms and fundamental particles like electrons and photons. The sight can further be extended to the likes of molecules which are a group of atoms bonded together. </w:t>
+      </w:r>
+    </w:p>
+    <w:p>
+      <w:pPr>
+        <w:rPr>
+          <w:lang w:val="en-US"/>
+        </w:rPr>
+      </w:pPr>
+      <w:r>
+        <w:rPr>
+          <w:lang w:val="en-US"/>
+        </w:rPr>
         <w:t xml:space="preserve">Thinking about the molecule for caffeine allows further inspection in this aspect. With the existence of supercomputers, it is understandable to think that this molecule can be taken and represented exactly in a computer. However, it is near impossible to do so on a classical computer. This is because the </w:t>
       </w:r>
-      <w:proofErr w:type="gramStart"/>
       <w:r>
         <w:rPr>
           <w:lang w:val="en-US"/>
         </w:rPr>
         <w:t>amount</w:t>
       </w:r>
-      <w:proofErr w:type="gramEnd"/>
       <w:r>
         <w:rPr>
           <w:lang w:val="en-US"/>
@@ -173,6 +274,13 @@
     </w:p>
     <w:sdt>
       <w:sdtPr>
+        <w:rPr>
+          <w:rFonts w:asciiTheme="minorHAnsi" w:eastAsiaTheme="minorHAnsi" w:hAnsiTheme="minorHAnsi" w:cstheme="minorBidi"/>
+          <w:color w:val="auto"/>
+          <w:sz w:val="22"/>
+          <w:szCs w:val="22"/>
+          <w:lang w:val="en-GB"/>
+        </w:rPr>
         <w:id w:val="-545220166"/>
         <w:docPartObj>
           <w:docPartGallery w:val="Bibliographies"/>
@@ -181,13 +289,8 @@
       </w:sdtPr>
       <w:sdtEndPr>
         <w:rPr>
-          <w:rFonts w:asciiTheme="minorHAnsi" w:eastAsiaTheme="minorHAnsi" w:hAnsiTheme="minorHAnsi" w:cstheme="minorBidi"/>
           <w:b/>
           <w:bCs/>
-          <w:color w:val="auto"/>
-          <w:sz w:val="22"/>
-          <w:szCs w:val="22"/>
-          <w:lang w:val="en-GB"/>
         </w:rPr>
       </w:sdtEndPr>
       <w:sdtContent>
@@ -481,8 +584,6 @@
       <w:r>
         <w:tab/>
       </w:r>
-      <w:bookmarkStart w:id="0" w:name="_GoBack"/>
-      <w:bookmarkEnd w:id="0"/>
     </w:p>
     <w:sectPr>
       <w:endnotePr>
@@ -1477,6 +1578,21 @@
 </file>
 
 <file path=customXml/item1.xml><?xml version="1.0" encoding="utf-8"?>
+<p:properties xmlns:p="http://schemas.microsoft.com/office/2006/metadata/properties" xmlns:xsi="http://www.w3.org/2001/XMLSchema-instance" xmlns:pc="http://schemas.microsoft.com/office/infopath/2007/PartnerControls">
+  <documentManagement/>
+</p:properties>
+</file>
+
+<file path=customXml/item2.xml><?xml version="1.0" encoding="utf-8"?>
+<?mso-contentType ?>
+<FormTemplates xmlns="http://schemas.microsoft.com/sharepoint/v3/contenttype/forms">
+  <Display>DocumentLibraryForm</Display>
+  <Edit>DocumentLibraryForm</Edit>
+  <New>DocumentLibraryForm</New>
+</FormTemplates>
+</file>
+
+<file path=customXml/item3.xml><?xml version="1.0" encoding="utf-8"?>
 <ct:contentTypeSchema xmlns:ct="http://schemas.microsoft.com/office/2006/metadata/contentType" xmlns:ma="http://schemas.microsoft.com/office/2006/metadata/properties/metaAttributes" ct:_="" ma:_="" ma:contentTypeName="Document" ma:contentTypeID="0x0101001D3AD6CA56BCE24D9F54A2E158DB2E72" ma:contentTypeVersion="10" ma:contentTypeDescription="Create a new document." ma:contentTypeScope="" ma:versionID="34235a94c8c4336973681a3bd037146f">
   <xsd:schema xmlns:xsd="http://www.w3.org/2001/XMLSchema" xmlns:xs="http://www.w3.org/2001/XMLSchema" xmlns:p="http://schemas.microsoft.com/office/2006/metadata/properties" xmlns:ns3="20c40cb4-d6ed-43ae-ae79-0cc16f097819" xmlns:ns4="9b3dec59-9fe5-471c-937c-3483ef6a7c52" targetNamespace="http://schemas.microsoft.com/office/2006/metadata/properties" ma:root="true" ma:fieldsID="6746abf42f4c7e5c7c327be5bab0853d" ns3:_="" ns4:_="">
     <xsd:import namespace="20c40cb4-d6ed-43ae-ae79-0cc16f097819"/>
@@ -1679,21 +1795,6 @@
 </ct:contentTypeSchema>
 </file>
 
-<file path=customXml/item2.xml><?xml version="1.0" encoding="utf-8"?>
-<?mso-contentType ?>
-<FormTemplates xmlns="http://schemas.microsoft.com/sharepoint/v3/contenttype/forms">
-  <Display>DocumentLibraryForm</Display>
-  <Edit>DocumentLibraryForm</Edit>
-  <New>DocumentLibraryForm</New>
-</FormTemplates>
-</file>
-
-<file path=customXml/item3.xml><?xml version="1.0" encoding="utf-8"?>
-<p:properties xmlns:p="http://schemas.microsoft.com/office/2006/metadata/properties" xmlns:xsi="http://www.w3.org/2001/XMLSchema-instance" xmlns:pc="http://schemas.microsoft.com/office/infopath/2007/PartnerControls">
-  <documentManagement/>
-</p:properties>
-</file>
-
 <file path=customXml/item4.xml><?xml version="1.0" encoding="utf-8"?>
 <b:Sources xmlns:b="http://schemas.openxmlformats.org/officeDocument/2006/bibliography" xmlns="http://schemas.openxmlformats.org/officeDocument/2006/bibliography" SelectedStyle="\HarvardAnglia2008OfficeOnline.xsl" StyleName="Harvard - Anglia" Version="2008">
   <b:Source>
@@ -1819,6 +1920,23 @@
 </file>
 
 <file path=customXml/itemProps1.xml><?xml version="1.0" encoding="utf-8"?>
+<ds:datastoreItem xmlns:ds="http://schemas.openxmlformats.org/officeDocument/2006/customXml" ds:itemID="{7ABFBDF7-FAF9-480E-BC78-49E1DE5957AF}">
+  <ds:schemaRefs>
+    <ds:schemaRef ds:uri="http://schemas.microsoft.com/office/2006/metadata/properties"/>
+    <ds:schemaRef ds:uri="http://schemas.microsoft.com/office/infopath/2007/PartnerControls"/>
+  </ds:schemaRefs>
+</ds:datastoreItem>
+</file>
+
+<file path=customXml/itemProps2.xml><?xml version="1.0" encoding="utf-8"?>
+<ds:datastoreItem xmlns:ds="http://schemas.openxmlformats.org/officeDocument/2006/customXml" ds:itemID="{5BDEFC71-DE7B-4F21-BBF5-A62D545B73AE}">
+  <ds:schemaRefs>
+    <ds:schemaRef ds:uri="http://schemas.microsoft.com/sharepoint/v3/contenttype/forms"/>
+  </ds:schemaRefs>
+</ds:datastoreItem>
+</file>
+
+<file path=customXml/itemProps3.xml><?xml version="1.0" encoding="utf-8"?>
 <ds:datastoreItem xmlns:ds="http://schemas.openxmlformats.org/officeDocument/2006/customXml" ds:itemID="{08E199ED-0C62-4CC9-8E57-D598BEA0B900}">
   <ds:schemaRefs>
     <ds:schemaRef ds:uri="http://schemas.microsoft.com/office/2006/metadata/contentType"/>
@@ -1837,25 +1955,8 @@
 </ds:datastoreItem>
 </file>
 
-<file path=customXml/itemProps2.xml><?xml version="1.0" encoding="utf-8"?>
-<ds:datastoreItem xmlns:ds="http://schemas.openxmlformats.org/officeDocument/2006/customXml" ds:itemID="{5BDEFC71-DE7B-4F21-BBF5-A62D545B73AE}">
-  <ds:schemaRefs>
-    <ds:schemaRef ds:uri="http://schemas.microsoft.com/sharepoint/v3/contenttype/forms"/>
-  </ds:schemaRefs>
-</ds:datastoreItem>
-</file>
-
-<file path=customXml/itemProps3.xml><?xml version="1.0" encoding="utf-8"?>
-<ds:datastoreItem xmlns:ds="http://schemas.openxmlformats.org/officeDocument/2006/customXml" ds:itemID="{7ABFBDF7-FAF9-480E-BC78-49E1DE5957AF}">
-  <ds:schemaRefs>
-    <ds:schemaRef ds:uri="http://schemas.microsoft.com/office/2006/metadata/properties"/>
-    <ds:schemaRef ds:uri="http://schemas.microsoft.com/office/infopath/2007/PartnerControls"/>
-  </ds:schemaRefs>
-</ds:datastoreItem>
-</file>
-
 <file path=customXml/itemProps4.xml><?xml version="1.0" encoding="utf-8"?>
-<ds:datastoreItem xmlns:ds="http://schemas.openxmlformats.org/officeDocument/2006/customXml" ds:itemID="{235B12B7-9D42-492E-B60B-2EC7FEE0F416}">
+<ds:datastoreItem xmlns:ds="http://schemas.openxmlformats.org/officeDocument/2006/customXml" ds:itemID="{8289AD10-63E5-407B-8BD3-E6B6FFE8186E}">
   <ds:schemaRefs>
     <ds:schemaRef ds:uri="http://schemas.openxmlformats.org/officeDocument/2006/bibliography"/>
   </ds:schemaRefs>

--- a/history-outline-currentState.docx
+++ b/history-outline-currentState.docx
@@ -26,7 +26,19 @@
         <w:rPr>
           <w:lang w:val="en-US"/>
         </w:rPr>
-        <w:t xml:space="preserve"> the entire prospect of the world. It can solve the current energy crisis, then further solving climate change. It can also transform the development of drugs and materials. It can affect several aspects of our daily lives (TEDx Talks, 2020) but what is quantum computing?</w:t>
+        <w:t xml:space="preserve"> the entire prospect of the world. It can solve the current energy crisis, then further solving climate change. It can also transform the development of drugs and materials. It can affect several aspects of our daily lives</w:t>
+      </w:r>
+      <w:r>
+        <w:rPr>
+          <w:lang w:val="en-US"/>
+        </w:rPr>
+        <w:t xml:space="preserve"> </w:t>
+      </w:r>
+      <w:r>
+        <w:rPr>
+          <w:lang w:val="en-US"/>
+        </w:rPr>
+        <w:t>but what is quantum computing?</w:t>
       </w:r>
     </w:p>
     <w:p>
@@ -39,7 +51,49 @@
         <w:rPr>
           <w:lang w:val="en-US"/>
         </w:rPr>
-        <w:t xml:space="preserve">The idea of quantum mechanics, the basis of quantum computing, has been around since 400BC. It was introduced by an Ancient Greek philosopher, Democritus. He believed that the entire universe is made up of atoms in a void that are always moving around because of some predetermined and understandable laws. Furthermore, he thought these atoms can bounce and hit off each other or eve stick together to make bigger things which can be known as molecules now </w:t>
+        <w:t xml:space="preserve">First, let’s look back. </w:t>
+      </w:r>
+      <w:r>
+        <w:rPr>
+          <w:lang w:val="en-US"/>
+        </w:rPr>
+        <w:t xml:space="preserve">The idea of quantum mechanics, the basis of quantum computing, has been around since 400BC. It was introduced by an Ancient Greek philosopher, Democritus. He believed that the entire universe is made up of atoms in a void that are always moving around because of some predetermined and understandable laws. Furthermore, he thought these atoms can </w:t>
+      </w:r>
+      <w:r>
+        <w:rPr>
+          <w:lang w:val="en-US"/>
+        </w:rPr>
+        <w:t>hit</w:t>
+      </w:r>
+      <w:r>
+        <w:rPr>
+          <w:lang w:val="en-US"/>
+        </w:rPr>
+        <w:t xml:space="preserve"> and </w:t>
+      </w:r>
+      <w:r>
+        <w:rPr>
+          <w:lang w:val="en-US"/>
+        </w:rPr>
+        <w:t>bounce</w:t>
+      </w:r>
+      <w:r>
+        <w:rPr>
+          <w:lang w:val="en-US"/>
+        </w:rPr>
+        <w:t xml:space="preserve"> off each other or eve</w:t>
+      </w:r>
+      <w:r>
+        <w:rPr>
+          <w:lang w:val="en-US"/>
+        </w:rPr>
+        <w:t>n</w:t>
+      </w:r>
+      <w:r>
+        <w:rPr>
+          <w:lang w:val="en-US"/>
+        </w:rPr>
+        <w:t xml:space="preserve"> stick together to make bigger things which can be known as molecules now </w:t>
       </w:r>
       <w:sdt>
         <w:sdtPr>
@@ -83,7 +137,33 @@
         <w:rPr>
           <w:lang w:val="en-US"/>
         </w:rPr>
-        <w:t xml:space="preserve">. It is obvious to see that this Ancient Greek philosopher has a pretty modern view of science and he is often accredited for his formulation of the theory of atoms in the universe. Fast forward a couple thousand years, the conception of quantum computers was brought forward around the late 1970s and early 1980s. The name Richard Feynman is often brought up. He observed that particular quantum mechanical operations cannot be operated on classical computers </w:t>
+        <w:t>. It is obvious to see that this Ancient Greek philosopher has a pretty modern view of science and he is often accredited for his formulation of the theory of atoms in the universe. Fast forward a couple</w:t>
+      </w:r>
+      <w:r>
+        <w:rPr>
+          <w:lang w:val="en-US"/>
+        </w:rPr>
+        <w:t xml:space="preserve"> of</w:t>
+      </w:r>
+      <w:r>
+        <w:rPr>
+          <w:lang w:val="en-US"/>
+        </w:rPr>
+        <w:t xml:space="preserve"> thousand years, the concept of quantum computers was brought forward around the late 1970s and early 1980s. The name Richard Feynman is often brought up. He observed that </w:t>
+      </w:r>
+      <w:proofErr w:type="gramStart"/>
+      <w:r>
+        <w:rPr>
+          <w:lang w:val="en-US"/>
+        </w:rPr>
+        <w:t>particular quantum</w:t>
+      </w:r>
+      <w:proofErr w:type="gramEnd"/>
+      <w:r>
+        <w:rPr>
+          <w:lang w:val="en-US"/>
+        </w:rPr>
+        <w:t xml:space="preserve"> mechanical operations cannot be operated on classical computers </w:t>
       </w:r>
       <w:sdt>
         <w:sdtPr>
@@ -127,10 +207,152 @@
         <w:rPr>
           <w:lang w:val="en-US"/>
         </w:rPr>
-        <w:t xml:space="preserve">. </w:t>
-      </w:r>
-      <w:bookmarkStart w:id="0" w:name="_GoBack"/>
-      <w:bookmarkEnd w:id="0"/>
+        <w:t xml:space="preserve">. This just means that </w:t>
+      </w:r>
+      <w:r>
+        <w:rPr>
+          <w:lang w:val="en-US"/>
+        </w:rPr>
+        <w:t xml:space="preserve">the computers that we are familiar with aren’t capable of computing in the quantum realm, this is still true even with the technology </w:t>
+      </w:r>
+      <w:r>
+        <w:rPr>
+          <w:lang w:val="en-US"/>
+        </w:rPr>
+        <w:t xml:space="preserve">we have </w:t>
+      </w:r>
+      <w:r>
+        <w:rPr>
+          <w:lang w:val="en-US"/>
+        </w:rPr>
+        <w:t xml:space="preserve">today. </w:t>
+      </w:r>
+      <w:r>
+        <w:rPr>
+          <w:lang w:val="en-US"/>
+        </w:rPr>
+        <w:t xml:space="preserve">However, </w:t>
+      </w:r>
+      <w:r>
+        <w:rPr>
+          <w:lang w:val="en-US"/>
+        </w:rPr>
+        <w:t>many scientists have anticipated</w:t>
+      </w:r>
+      <w:r>
+        <w:rPr>
+          <w:lang w:val="en-US"/>
+        </w:rPr>
+        <w:t xml:space="preserve"> this idea. Paul Benioff</w:t>
+      </w:r>
+      <w:r>
+        <w:rPr>
+          <w:lang w:val="en-US"/>
+        </w:rPr>
+        <w:t xml:space="preserve"> was one of these scientists. He released a paper in 1979 that exhibited the theory of quantum computing and suggested that a quantum computer could be created. There is also Yuri </w:t>
+      </w:r>
+      <w:proofErr w:type="spellStart"/>
+      <w:r>
+        <w:rPr>
+          <w:lang w:val="en-US"/>
+        </w:rPr>
+        <w:t>Manin</w:t>
+      </w:r>
+      <w:proofErr w:type="spellEnd"/>
+      <w:r>
+        <w:rPr>
+          <w:lang w:val="en-US"/>
+        </w:rPr>
+        <w:t xml:space="preserve"> who displayed the core idea of </w:t>
+      </w:r>
+      <w:r>
+        <w:rPr>
+          <w:lang w:val="en-US"/>
+        </w:rPr>
+        <w:t xml:space="preserve">quantum computing in his book </w:t>
+      </w:r>
+      <w:r>
+        <w:rPr>
+          <w:i/>
+          <w:iCs/>
+          <w:lang w:val="en-US"/>
+        </w:rPr>
+        <w:t>Computable and Non-Computable</w:t>
+      </w:r>
+      <w:r>
+        <w:rPr>
+          <w:lang w:val="en-US"/>
+        </w:rPr>
+        <w:t xml:space="preserve"> published in 1980 which was written in Russian and wasn’t translated until later</w:t>
+      </w:r>
+      <w:r>
+        <w:rPr>
+          <w:lang w:val="en-US"/>
+        </w:rPr>
+        <w:t xml:space="preserve"> </w:t>
+      </w:r>
+      <w:sdt>
+        <w:sdtPr>
+          <w:rPr>
+            <w:lang w:val="en-US"/>
+          </w:rPr>
+          <w:id w:val="759482430"/>
+          <w:citation/>
+        </w:sdtPr>
+        <w:sdtContent>
+          <w:r>
+            <w:rPr>
+              <w:lang w:val="en-US"/>
+            </w:rPr>
+            <w:fldChar w:fldCharType="begin"/>
+          </w:r>
+          <w:r>
+            <w:instrText xml:space="preserve"> CITATION Joz99 \l 2057 </w:instrText>
+          </w:r>
+          <w:r>
+            <w:rPr>
+              <w:lang w:val="en-US"/>
+            </w:rPr>
+            <w:fldChar w:fldCharType="separate"/>
+          </w:r>
+          <w:r>
+            <w:rPr>
+              <w:noProof/>
+            </w:rPr>
+            <w:t>(Gruska, 1999)</w:t>
+          </w:r>
+          <w:r>
+            <w:rPr>
+              <w:lang w:val="en-US"/>
+            </w:rPr>
+            <w:fldChar w:fldCharType="end"/>
+          </w:r>
+        </w:sdtContent>
+      </w:sdt>
+      <w:r>
+        <w:rPr>
+          <w:lang w:val="en-US"/>
+        </w:rPr>
+        <w:t xml:space="preserve">. It’s quite interesting to think that </w:t>
+      </w:r>
+      <w:r>
+        <w:rPr>
+          <w:lang w:val="en-US"/>
+        </w:rPr>
+        <w:t xml:space="preserve">the concept of quantum computing is relatively </w:t>
+      </w:r>
+      <w:r>
+        <w:rPr>
+          <w:lang w:val="en-US"/>
+        </w:rPr>
+        <w:t>ancient,</w:t>
+      </w:r>
+      <w:r>
+        <w:rPr>
+          <w:lang w:val="en-US"/>
+        </w:rPr>
+        <w:t xml:space="preserve"> yet it still manages to be a modern notion.</w:t>
+      </w:r>
     </w:p>
     <w:p>
       <w:pPr>
@@ -142,7 +364,69 @@
         <w:rPr>
           <w:lang w:val="en-US"/>
         </w:rPr>
-        <w:t xml:space="preserve">To completely comprehend what quantum computing is, the basics are to be understood. First, it is to know what classical computing is. The computers everyone is very familiar with are models of classical computing, but there are supercomputers that are of a higher-level performance that still follow classical computing. The rudimentary building block of a computer, the bit, can store information and be represented logically by a zero, meaning off, or a one, meaning on (Bone &amp; Castro, 1997). Then understand that quantum computing is a simulation of quantum mechanics. This deals with the </w:t>
+        <w:t xml:space="preserve">To completely comprehend what quantum computing is, the basics are to be understood. First, it is to know what classical computing </w:t>
+      </w:r>
+      <w:r>
+        <w:rPr>
+          <w:lang w:val="en-US"/>
+        </w:rPr>
+        <w:t>doe</w:t>
+      </w:r>
+      <w:r>
+        <w:rPr>
+          <w:lang w:val="en-US"/>
+        </w:rPr>
+        <w:t>s. The computers everyone is very familiar with are models of classical computing, but there are supercomputers that are of a higher-level performance that still follow classical computing. The rudimentary building block of a computer, the bit, can store information and be represented logically by a zero, meaning off, or a one, meaning on</w:t>
+      </w:r>
+      <w:r>
+        <w:rPr>
+          <w:lang w:val="en-US"/>
+        </w:rPr>
+        <w:t xml:space="preserve"> </w:t>
+      </w:r>
+      <w:sdt>
+        <w:sdtPr>
+          <w:rPr>
+            <w:lang w:val="en-US"/>
+          </w:rPr>
+          <w:id w:val="-913008334"/>
+          <w:citation/>
+        </w:sdtPr>
+        <w:sdtContent>
+          <w:r>
+            <w:rPr>
+              <w:lang w:val="en-US"/>
+            </w:rPr>
+            <w:fldChar w:fldCharType="begin"/>
+          </w:r>
+          <w:r>
+            <w:instrText xml:space="preserve"> CITATION Sim97 \l 2057 </w:instrText>
+          </w:r>
+          <w:r>
+            <w:rPr>
+              <w:lang w:val="en-US"/>
+            </w:rPr>
+            <w:fldChar w:fldCharType="separate"/>
+          </w:r>
+          <w:r>
+            <w:rPr>
+              <w:noProof/>
+            </w:rPr>
+            <w:t>(Bone &amp; Castro, 1997)</w:t>
+          </w:r>
+          <w:r>
+            <w:rPr>
+              <w:lang w:val="en-US"/>
+            </w:rPr>
+            <w:fldChar w:fldCharType="end"/>
+          </w:r>
+        </w:sdtContent>
+      </w:sdt>
+      <w:r>
+        <w:rPr>
+          <w:lang w:val="en-US"/>
+        </w:rPr>
+        <w:t xml:space="preserve">. Then understand that quantum computing is a simulation of quantum mechanics. This deals with the </w:t>
       </w:r>
       <w:proofErr w:type="spellStart"/>
       <w:r>
@@ -181,7 +465,199 @@
         <w:rPr>
           <w:lang w:val="en-US"/>
         </w:rPr>
-        <w:t xml:space="preserve"> of bits that store the information of a caffeine molecule sums to roughly one to ten percent of the number of atoms in the entire world (Sutor, 2020). With a quantum computer, you can represent this molecule with quantum bits or qubits for short. These can exist in the classical position of either zero or one, however, it can be in a state where it is both zero and one. This is called superposition. This state can be taken advantage of. Operating on a singular qubit, essentially performs the operation on both values simultaneously. Increasing the number of qubits can exponentially increase this ‘quantum parallelism’ obtained from the system (Bone &amp; Castro, 1997). Trying to determine whether the qubit is zero or one, will collapse the superposition</w:t>
+        <w:t xml:space="preserve"> of bits that store the information of a caffeine molecule </w:t>
+      </w:r>
+      <w:r>
+        <w:rPr>
+          <w:lang w:val="en-US"/>
+        </w:rPr>
+        <w:t>possibly sums to roughly</w:t>
+      </w:r>
+      <w:r>
+        <w:rPr>
+          <w:lang w:val="en-US"/>
+        </w:rPr>
+        <w:t xml:space="preserve"> ten per</w:t>
+      </w:r>
+      <w:r>
+        <w:rPr>
+          <w:lang w:val="en-US"/>
+        </w:rPr>
+        <w:t xml:space="preserve"> </w:t>
+      </w:r>
+      <w:r>
+        <w:rPr>
+          <w:lang w:val="en-US"/>
+        </w:rPr>
+        <w:t>cent of the number of atoms in the entire</w:t>
+      </w:r>
+      <w:bookmarkStart w:id="0" w:name="_GoBack"/>
+      <w:bookmarkEnd w:id="0"/>
+      <w:r>
+        <w:rPr>
+          <w:lang w:val="en-US"/>
+        </w:rPr>
+        <w:t xml:space="preserve"> world </w:t>
+      </w:r>
+      <w:sdt>
+        <w:sdtPr>
+          <w:rPr>
+            <w:lang w:val="en-US"/>
+          </w:rPr>
+          <w:id w:val="-917477078"/>
+          <w:citation/>
+        </w:sdtPr>
+        <w:sdtContent>
+          <w:r>
+            <w:rPr>
+              <w:lang w:val="en-US"/>
+            </w:rPr>
+            <w:fldChar w:fldCharType="begin"/>
+          </w:r>
+          <w:r>
+            <w:instrText xml:space="preserve">CITATION Bob20 \l 2057 </w:instrText>
+          </w:r>
+          <w:r>
+            <w:rPr>
+              <w:lang w:val="en-US"/>
+            </w:rPr>
+            <w:fldChar w:fldCharType="separate"/>
+          </w:r>
+          <w:r>
+            <w:rPr>
+              <w:noProof/>
+            </w:rPr>
+            <w:t>(Sutor, 2020)</w:t>
+          </w:r>
+          <w:r>
+            <w:rPr>
+              <w:lang w:val="en-US"/>
+            </w:rPr>
+            <w:fldChar w:fldCharType="end"/>
+          </w:r>
+        </w:sdtContent>
+      </w:sdt>
+      <w:r>
+        <w:rPr>
+          <w:lang w:val="en-US"/>
+        </w:rPr>
+        <w:t xml:space="preserve">. With a quantum computer, you can represent this molecule with quantum bits or qubits for short. These can exist in the classical position of either </w:t>
+      </w:r>
+      <w:r>
+        <w:rPr>
+          <w:lang w:val="en-US"/>
+        </w:rPr>
+        <w:t>0</w:t>
+      </w:r>
+      <w:r>
+        <w:rPr>
+          <w:lang w:val="en-US"/>
+        </w:rPr>
+        <w:t xml:space="preserve"> or </w:t>
+      </w:r>
+      <w:r>
+        <w:rPr>
+          <w:lang w:val="en-US"/>
+        </w:rPr>
+        <w:t>1</w:t>
+      </w:r>
+      <w:r>
+        <w:rPr>
+          <w:lang w:val="en-US"/>
+        </w:rPr>
+        <w:t xml:space="preserve">, however, it can be in a state where it is both </w:t>
+      </w:r>
+      <w:r>
+        <w:rPr>
+          <w:lang w:val="en-US"/>
+        </w:rPr>
+        <w:t>0</w:t>
+      </w:r>
+      <w:r>
+        <w:rPr>
+          <w:lang w:val="en-US"/>
+        </w:rPr>
+        <w:t xml:space="preserve"> and </w:t>
+      </w:r>
+      <w:r>
+        <w:rPr>
+          <w:lang w:val="en-US"/>
+        </w:rPr>
+        <w:t>1</w:t>
+      </w:r>
+      <w:r>
+        <w:rPr>
+          <w:lang w:val="en-US"/>
+        </w:rPr>
+        <w:t xml:space="preserve">. This is called superposition. This state can be taken advantage of. Operating on a singular qubit, essentially performs the operation on both values simultaneously. Increasing the number of qubits can exponentially increase this ‘quantum parallelism’ obtained from the system </w:t>
+      </w:r>
+      <w:sdt>
+        <w:sdtPr>
+          <w:rPr>
+            <w:lang w:val="en-US"/>
+          </w:rPr>
+          <w:id w:val="-193464287"/>
+          <w:citation/>
+        </w:sdtPr>
+        <w:sdtContent>
+          <w:r>
+            <w:rPr>
+              <w:lang w:val="en-US"/>
+            </w:rPr>
+            <w:fldChar w:fldCharType="begin"/>
+          </w:r>
+          <w:r>
+            <w:instrText xml:space="preserve"> CITATION Sim97 \l 2057 </w:instrText>
+          </w:r>
+          <w:r>
+            <w:rPr>
+              <w:lang w:val="en-US"/>
+            </w:rPr>
+            <w:fldChar w:fldCharType="separate"/>
+          </w:r>
+          <w:r>
+            <w:rPr>
+              <w:noProof/>
+            </w:rPr>
+            <w:t>(Bone &amp; Castro, 1997)</w:t>
+          </w:r>
+          <w:r>
+            <w:rPr>
+              <w:lang w:val="en-US"/>
+            </w:rPr>
+            <w:fldChar w:fldCharType="end"/>
+          </w:r>
+        </w:sdtContent>
+      </w:sdt>
+      <w:r>
+        <w:rPr>
+          <w:lang w:val="en-US"/>
+        </w:rPr>
+        <w:t xml:space="preserve">. Trying to determine whether the qubit is </w:t>
+      </w:r>
+      <w:r>
+        <w:rPr>
+          <w:lang w:val="en-US"/>
+        </w:rPr>
+        <w:t>0</w:t>
+      </w:r>
+      <w:r>
+        <w:rPr>
+          <w:lang w:val="en-US"/>
+        </w:rPr>
+        <w:t xml:space="preserve"> or </w:t>
+      </w:r>
+      <w:r>
+        <w:rPr>
+          <w:lang w:val="en-US"/>
+        </w:rPr>
+        <w:t>1</w:t>
+      </w:r>
+      <w:r>
+        <w:rPr>
+          <w:lang w:val="en-US"/>
+        </w:rPr>
+        <w:t>, will collapse the superposition</w:t>
       </w:r>
       <w:r>
         <w:rPr>
@@ -205,21 +681,43 @@
         <w:rPr>
           <w:lang w:val="en-US"/>
         </w:rPr>
-        <w:t xml:space="preserve"> Scientists don’t completely understand what happens but there are a lot of theories trying to explain this. In the eyes of Shai </w:t>
-      </w:r>
-      <w:proofErr w:type="spellStart"/>
-      <w:r>
-        <w:rPr>
-          <w:lang w:val="en-US"/>
-        </w:rPr>
-        <w:t>Machnes</w:t>
-      </w:r>
-      <w:proofErr w:type="spellEnd"/>
-      <w:r>
-        <w:rPr>
-          <w:lang w:val="en-US"/>
-        </w:rPr>
-        <w:t xml:space="preserve"> on TEDx Talks (2020) or Bone and Castro (1997), the universe is split into two parallel universes where the qubit exists as zero in one universe and one in another.</w:t>
+        <w:t xml:space="preserve"> Scientists don’t completely understand what happens but there are a lot of theories trying to explain this. In the eyes of </w:t>
+      </w:r>
+      <w:r>
+        <w:rPr>
+          <w:lang w:val="en-US"/>
+        </w:rPr>
+        <w:t xml:space="preserve">scientists like </w:t>
+      </w:r>
+      <w:r>
+        <w:rPr>
+          <w:lang w:val="en-US"/>
+        </w:rPr>
+        <w:t xml:space="preserve">Bone and Castro (1997), the universe is split into two parallel universes where the qubit exists as </w:t>
+      </w:r>
+      <w:r>
+        <w:rPr>
+          <w:lang w:val="en-US"/>
+        </w:rPr>
+        <w:t>0</w:t>
+      </w:r>
+      <w:r>
+        <w:rPr>
+          <w:lang w:val="en-US"/>
+        </w:rPr>
+        <w:t xml:space="preserve"> in </w:t>
+      </w:r>
+      <w:r>
+        <w:rPr>
+          <w:lang w:val="en-US"/>
+        </w:rPr>
+        <w:t>1</w:t>
+      </w:r>
+      <w:r>
+        <w:rPr>
+          <w:lang w:val="en-US"/>
+        </w:rPr>
+        <w:t xml:space="preserve"> universe and one in another.</w:t>
       </w:r>
       <w:r>
         <w:rPr>
@@ -231,7 +729,14 @@
         <w:rPr>
           <w:lang w:val="en-US"/>
         </w:rPr>
-        <w:t xml:space="preserve"> the very reliance of the bizarre subatomic </w:t>
+        <w:t xml:space="preserve"> the very reliance of the </w:t>
+      </w:r>
+      <w:r>
+        <w:rPr>
+          <w:lang w:val="en-US"/>
+        </w:rPr>
+        <w:lastRenderedPageBreak/>
+        <w:t xml:space="preserve">bizarre subatomic </w:t>
       </w:r>
       <w:r>
         <w:rPr>
@@ -249,21 +754,127 @@
         <w:rPr>
           <w:lang w:val="en-US"/>
         </w:rPr>
-        <w:t xml:space="preserve"> </w:t>
+        <w:t xml:space="preserve">Furthermore, electromagnetic waves and the temperature needs to be accounted for because it can possibly </w:t>
+      </w:r>
+      <w:r>
+        <w:rPr>
+          <w:lang w:val="en-US"/>
+        </w:rPr>
+        <w:t xml:space="preserve">interfere with the quantum computer. Therefore, the environment </w:t>
+      </w:r>
+      <w:r>
+        <w:rPr>
+          <w:lang w:val="en-US"/>
+        </w:rPr>
+        <w:t>must</w:t>
+      </w:r>
+      <w:r>
+        <w:rPr>
+          <w:lang w:val="en-US"/>
+        </w:rPr>
+        <w:t xml:space="preserve"> be acutely controlled</w:t>
+      </w:r>
+      <w:sdt>
+        <w:sdtPr>
+          <w:rPr>
+            <w:lang w:val="en-US"/>
+          </w:rPr>
+          <w:id w:val="1385910264"/>
+          <w:citation/>
+        </w:sdtPr>
+        <w:sdtContent>
+          <w:r>
+            <w:rPr>
+              <w:lang w:val="en-US"/>
+            </w:rPr>
+            <w:fldChar w:fldCharType="begin"/>
+          </w:r>
+          <w:r>
+            <w:instrText xml:space="preserve">CITATION Bob20 \l 2057 </w:instrText>
+          </w:r>
+          <w:r>
+            <w:rPr>
+              <w:lang w:val="en-US"/>
+            </w:rPr>
+            <w:fldChar w:fldCharType="separate"/>
+          </w:r>
+          <w:r>
+            <w:rPr>
+              <w:noProof/>
+            </w:rPr>
+            <w:t xml:space="preserve"> </w:t>
+          </w:r>
+          <w:r>
+            <w:rPr>
+              <w:noProof/>
+            </w:rPr>
+            <w:t>(Sutor, 2020)</w:t>
+          </w:r>
+          <w:r>
+            <w:rPr>
+              <w:lang w:val="en-US"/>
+            </w:rPr>
+            <w:fldChar w:fldCharType="end"/>
+          </w:r>
+        </w:sdtContent>
+      </w:sdt>
+      <w:r>
+        <w:rPr>
+          <w:lang w:val="en-US"/>
+        </w:rPr>
+        <w:t>.</w:t>
       </w:r>
     </w:p>
     <w:p>
       <w:pPr>
+        <w:pStyle w:val="Quote"/>
         <w:rPr>
           <w:lang w:val="en-US"/>
         </w:rPr>
       </w:pPr>
       <w:r>
-        <w:rPr>
-          <w:lang w:val="en-US"/>
-        </w:rPr>
-        <w:br w:type="page"/>
-      </w:r>
+        <w:t xml:space="preserve">The science is </w:t>
+      </w:r>
+      <w:proofErr w:type="gramStart"/>
+      <w:r>
+        <w:t>immature</w:t>
+      </w:r>
+      <w:proofErr w:type="gramEnd"/>
+      <w:r>
+        <w:t xml:space="preserve"> and a multi-purpose quantum computer doesn’t yet exist. But that isn’t stopping investors pouring cash into quantum start-ups.</w:t>
+      </w:r>
+      <w:sdt>
+        <w:sdtPr>
+          <w:id w:val="-1335304246"/>
+          <w:citation/>
+        </w:sdtPr>
+        <w:sdtContent>
+          <w:r>
+            <w:fldChar w:fldCharType="begin"/>
+          </w:r>
+          <w:r>
+            <w:instrText xml:space="preserve"> CITATION Gib19 \l 2057 </w:instrText>
+          </w:r>
+          <w:r>
+            <w:fldChar w:fldCharType="separate"/>
+          </w:r>
+          <w:r>
+            <w:rPr>
+              <w:noProof/>
+            </w:rPr>
+            <w:t xml:space="preserve"> </w:t>
+          </w:r>
+          <w:r>
+            <w:rPr>
+              <w:noProof/>
+            </w:rPr>
+            <w:t>(Gibney, 2019)</w:t>
+          </w:r>
+          <w:r>
+            <w:fldChar w:fldCharType="end"/>
+          </w:r>
+        </w:sdtContent>
+      </w:sdt>
     </w:p>
     <w:p>
       <w:pPr>
@@ -271,318 +882,507 @@
           <w:lang w:val="en-US"/>
         </w:rPr>
       </w:pPr>
-    </w:p>
-    <w:sdt>
-      <w:sdtPr>
-        <w:rPr>
-          <w:rFonts w:asciiTheme="minorHAnsi" w:eastAsiaTheme="minorHAnsi" w:hAnsiTheme="minorHAnsi" w:cstheme="minorBidi"/>
-          <w:color w:val="auto"/>
-          <w:sz w:val="22"/>
-          <w:szCs w:val="22"/>
-          <w:lang w:val="en-GB"/>
-        </w:rPr>
-        <w:id w:val="-545220166"/>
-        <w:docPartObj>
-          <w:docPartGallery w:val="Bibliographies"/>
-          <w:docPartUnique/>
-        </w:docPartObj>
-      </w:sdtPr>
-      <w:sdtEndPr>
-        <w:rPr>
-          <w:b/>
-          <w:bCs/>
-        </w:rPr>
-      </w:sdtEndPr>
-      <w:sdtContent>
-        <w:p>
-          <w:pPr>
-            <w:pStyle w:val="Heading1"/>
-          </w:pPr>
-          <w:r>
-            <w:t>Works Cited</w:t>
-          </w:r>
-        </w:p>
-        <w:p>
-          <w:pPr>
-            <w:pStyle w:val="Bibliography"/>
+      <w:r>
+        <w:rPr>
+          <w:lang w:val="en-US"/>
+        </w:rPr>
+        <w:t xml:space="preserve">This perfectly describes the current state of quantum computing. We are in </w:t>
+      </w:r>
+      <w:r>
+        <w:rPr>
+          <w:lang w:val="en-US"/>
+        </w:rPr>
+        <w:t xml:space="preserve">in a ‘quantum gold rush’ even though </w:t>
+      </w:r>
+      <w:r>
+        <w:rPr>
+          <w:lang w:val="en-US"/>
+        </w:rPr>
+        <w:t xml:space="preserve">this industry is in its very early stages. </w:t>
+      </w:r>
+      <w:r>
+        <w:rPr>
+          <w:lang w:val="en-US"/>
+        </w:rPr>
+        <w:t xml:space="preserve">By the beginning of this year, at least fifty-two companies globally have been funded for their quantum- technology. In 2017 and 2018, these companies received at least $450 million in private funding </w:t>
+      </w:r>
+      <w:r>
+        <w:rPr>
+          <w:lang w:val="en-US"/>
+        </w:rPr>
+        <w:t>and venture capital took up most of this money</w:t>
+      </w:r>
+      <w:r>
+        <w:rPr>
+          <w:lang w:val="en-US"/>
+        </w:rPr>
+        <w:t xml:space="preserve"> </w:t>
+      </w:r>
+      <w:sdt>
+        <w:sdtPr>
+          <w:rPr>
+            <w:lang w:val="en-US"/>
+          </w:rPr>
+          <w:id w:val="1981115509"/>
+          <w:citation/>
+        </w:sdtPr>
+        <w:sdtContent>
+          <w:r>
+            <w:rPr>
+              <w:lang w:val="en-US"/>
+            </w:rPr>
+            <w:fldChar w:fldCharType="begin"/>
+          </w:r>
+          <w:r>
+            <w:instrText xml:space="preserve"> CITATION Gib19 \l 2057 </w:instrText>
+          </w:r>
+          <w:r>
+            <w:rPr>
+              <w:lang w:val="en-US"/>
+            </w:rPr>
+            <w:fldChar w:fldCharType="separate"/>
+          </w:r>
+          <w:r>
             <w:rPr>
               <w:noProof/>
-              <w:sz w:val="24"/>
-              <w:szCs w:val="24"/>
-              <w:lang w:val="en-US"/>
-            </w:rPr>
-          </w:pPr>
-          <w:r>
+            </w:rPr>
+            <w:t>(Gibney, 2019)</w:t>
+          </w:r>
+          <w:r>
+            <w:rPr>
+              <w:lang w:val="en-US"/>
+            </w:rPr>
+            <w:fldChar w:fldCharType="end"/>
+          </w:r>
+        </w:sdtContent>
+      </w:sdt>
+      <w:r>
+        <w:rPr>
+          <w:lang w:val="en-US"/>
+        </w:rPr>
+        <w:t>.</w:t>
+      </w:r>
+      <w:r>
+        <w:rPr>
+          <w:lang w:val="en-US"/>
+        </w:rPr>
+        <w:t xml:space="preserve"> Venture capital, in layman’s terms, is essentially investments in private but young companies </w:t>
+      </w:r>
+      <w:sdt>
+        <w:sdtPr>
+          <w:rPr>
+            <w:lang w:val="en-US"/>
+          </w:rPr>
+          <w:id w:val="1138311318"/>
+          <w:citation/>
+        </w:sdtPr>
+        <w:sdtContent>
+          <w:r>
+            <w:rPr>
+              <w:lang w:val="en-US"/>
+            </w:rPr>
             <w:fldChar w:fldCharType="begin"/>
           </w:r>
           <w:r>
-            <w:instrText xml:space="preserve"> BIBLIOGRAPHY </w:instrText>
-          </w:r>
-          <w:r>
+            <w:instrText xml:space="preserve"> CITATION Kor98 \l 2057 </w:instrText>
+          </w:r>
+          <w:r>
+            <w:rPr>
+              <w:lang w:val="en-US"/>
+            </w:rPr>
             <w:fldChar w:fldCharType="separate"/>
           </w:r>
           <w:r>
             <w:rPr>
               <w:noProof/>
-              <w:lang w:val="en-US"/>
-            </w:rPr>
-            <w:t xml:space="preserve">Aaronson, S., 2013. </w:t>
-          </w:r>
-          <w:r>
-            <w:rPr>
-              <w:i/>
-              <w:iCs/>
+            </w:rPr>
+            <w:t>(Kortum &amp; Lerner, 1998)</w:t>
+          </w:r>
+          <w:r>
+            <w:rPr>
+              <w:lang w:val="en-US"/>
+            </w:rPr>
+            <w:fldChar w:fldCharType="end"/>
+          </w:r>
+        </w:sdtContent>
+      </w:sdt>
+      <w:r>
+        <w:rPr>
+          <w:lang w:val="en-US"/>
+        </w:rPr>
+        <w:t>.</w:t>
+      </w:r>
+      <w:r>
+        <w:rPr>
+          <w:lang w:val="en-US"/>
+        </w:rPr>
+        <w:t xml:space="preserve"> This money alone excludes large companies</w:t>
+      </w:r>
+      <w:r>
+        <w:rPr>
+          <w:lang w:val="en-US"/>
+        </w:rPr>
+        <w:t xml:space="preserve"> like Google, IBM and Alibaba,</w:t>
+      </w:r>
+      <w:r>
+        <w:rPr>
+          <w:lang w:val="en-US"/>
+        </w:rPr>
+        <w:t xml:space="preserve"> that are taking apart in this </w:t>
+      </w:r>
+      <w:r>
+        <w:rPr>
+          <w:lang w:val="en-US"/>
+        </w:rPr>
+        <w:t>international quantum race.</w:t>
+      </w:r>
+      <w:r>
+        <w:rPr>
+          <w:lang w:val="en-US"/>
+        </w:rPr>
+        <w:t xml:space="preserve"> </w:t>
+      </w:r>
+      <w:r>
+        <w:rPr>
+          <w:lang w:val="en-US"/>
+        </w:rPr>
+        <w:t xml:space="preserve">As </w:t>
+      </w:r>
+      <w:proofErr w:type="spellStart"/>
+      <w:r>
+        <w:rPr>
+          <w:lang w:val="en-US"/>
+        </w:rPr>
+        <w:t>Machnes</w:t>
+      </w:r>
+      <w:proofErr w:type="spellEnd"/>
+      <w:r>
+        <w:rPr>
+          <w:lang w:val="en-US"/>
+        </w:rPr>
+        <w:t xml:space="preserve"> said on TEDx Talks (2020), we are in the 1950s of quantum computing</w:t>
+      </w:r>
+      <w:r>
+        <w:rPr>
+          <w:lang w:val="en-US"/>
+        </w:rPr>
+        <w:t xml:space="preserve"> but it is a big deal that so much money is being invested into this</w:t>
+      </w:r>
+      <w:r>
+        <w:rPr>
+          <w:lang w:val="en-US"/>
+        </w:rPr>
+        <w:t xml:space="preserve">. The 1950s </w:t>
+      </w:r>
+      <w:r>
+        <w:rPr>
+          <w:lang w:val="en-US"/>
+        </w:rPr>
+        <w:t xml:space="preserve">refers to a time </w:t>
+      </w:r>
+      <w:r>
+        <w:rPr>
+          <w:lang w:val="en-US"/>
+        </w:rPr>
+        <w:t xml:space="preserve">when classical computers were only coming about and so the machines built are big, clunky and there’s a lot of wires all over the place. This is akin to the current state </w:t>
+      </w:r>
+      <w:r>
+        <w:rPr>
+          <w:lang w:val="en-US"/>
+        </w:rPr>
+        <w:t xml:space="preserve">of machinery needed for quantum computers. </w:t>
+      </w:r>
+      <w:r>
+        <w:rPr>
+          <w:lang w:val="en-US"/>
+        </w:rPr>
+        <w:t>To note, the quantum chips holding these qubits need to be colder than interstellar space. The temperature is brought down to a degree just about absolute zero, this is about -273 degrees in Celsius</w:t>
+      </w:r>
+      <w:sdt>
+        <w:sdtPr>
+          <w:rPr>
+            <w:lang w:val="en-US"/>
+          </w:rPr>
+          <w:id w:val="625747225"/>
+          <w:citation/>
+        </w:sdtPr>
+        <w:sdtContent>
+          <w:r>
+            <w:rPr>
+              <w:lang w:val="en-US"/>
+            </w:rPr>
+            <w:fldChar w:fldCharType="begin"/>
+          </w:r>
+          <w:r>
+            <w:instrText xml:space="preserve"> CITATION Nar15 \l 2057 </w:instrText>
+          </w:r>
+          <w:r>
+            <w:rPr>
+              <w:lang w:val="en-US"/>
+            </w:rPr>
+            <w:fldChar w:fldCharType="separate"/>
+          </w:r>
+          <w:r>
+            <w:rPr>
               <w:noProof/>
-              <w:lang w:val="en-US"/>
-            </w:rPr>
-            <w:t xml:space="preserve">Quantum Computing Since Democritus. </w:t>
+            </w:rPr>
+            <w:t xml:space="preserve"> </w:t>
           </w:r>
           <w:r>
             <w:rPr>
               <w:noProof/>
-              <w:lang w:val="en-US"/>
-            </w:rPr>
-            <w:t>s.l.:s.n.</w:t>
-          </w:r>
-        </w:p>
-        <w:p>
-          <w:pPr>
-            <w:pStyle w:val="Bibliography"/>
-            <w:rPr>
-              <w:noProof/>
-              <w:lang w:val="en-US"/>
-            </w:rPr>
-          </w:pPr>
-          <w:r>
-            <w:rPr>
-              <w:noProof/>
-              <w:lang w:val="en-US"/>
-            </w:rPr>
-            <w:t xml:space="preserve">Bone, S. &amp; Castro, M., 1997. </w:t>
-          </w:r>
-          <w:r>
-            <w:rPr>
-              <w:i/>
-              <w:iCs/>
-              <w:noProof/>
-              <w:lang w:val="en-US"/>
-            </w:rPr>
-            <w:t xml:space="preserve">A Brief History of Quantum Computing. </w:t>
-          </w:r>
-          <w:r>
-            <w:rPr>
-              <w:noProof/>
-              <w:lang w:val="en-US"/>
-            </w:rPr>
-            <w:t xml:space="preserve">[Online] </w:t>
-          </w:r>
-          <w:r>
-            <w:rPr>
-              <w:noProof/>
-              <w:lang w:val="en-US"/>
-            </w:rPr>
-            <w:br/>
-            <w:t xml:space="preserve">Available at: </w:t>
-          </w:r>
-          <w:r>
-            <w:rPr>
-              <w:noProof/>
-              <w:u w:val="single"/>
-              <w:lang w:val="en-US"/>
-            </w:rPr>
-            <w:t>http://www.academia.edu/download/31815018/A_BRIEF_HISTORY_OF_QUANTUM_COMPUTING_1.docx</w:t>
-          </w:r>
-          <w:r>
-            <w:rPr>
-              <w:noProof/>
-              <w:lang w:val="en-US"/>
-            </w:rPr>
-            <w:br/>
-            <w:t>[Accessed 01 May 2020].</w:t>
-          </w:r>
-        </w:p>
-        <w:p>
-          <w:pPr>
-            <w:pStyle w:val="Bibliography"/>
-            <w:rPr>
-              <w:noProof/>
-              <w:lang w:val="en-US"/>
-            </w:rPr>
-          </w:pPr>
-          <w:r>
-            <w:rPr>
-              <w:noProof/>
-              <w:lang w:val="en-US"/>
-            </w:rPr>
-            <w:t xml:space="preserve">Gruska, J., 1999. </w:t>
-          </w:r>
-          <w:r>
-            <w:rPr>
-              <w:i/>
-              <w:iCs/>
-              <w:noProof/>
-              <w:lang w:val="en-US"/>
-            </w:rPr>
-            <w:t xml:space="preserve">Quantum computing. </w:t>
-          </w:r>
-          <w:r>
-            <w:rPr>
-              <w:noProof/>
-              <w:lang w:val="en-US"/>
-            </w:rPr>
-            <w:t>s.l.:s.n.</w:t>
-          </w:r>
-        </w:p>
-        <w:p>
-          <w:pPr>
-            <w:pStyle w:val="Bibliography"/>
-            <w:rPr>
-              <w:noProof/>
-              <w:lang w:val="en-US"/>
-            </w:rPr>
-          </w:pPr>
-          <w:r>
-            <w:rPr>
-              <w:noProof/>
-              <w:lang w:val="en-US"/>
-            </w:rPr>
-            <w:t xml:space="preserve">Polak, W. &amp; Rieffel, E., 2000. </w:t>
-          </w:r>
-          <w:r>
-            <w:rPr>
-              <w:i/>
-              <w:iCs/>
-              <w:noProof/>
-              <w:lang w:val="en-US"/>
-            </w:rPr>
-            <w:t xml:space="preserve">An Introduction to Quantum Computing for Non-Physicists. </w:t>
-          </w:r>
-          <w:r>
-            <w:rPr>
-              <w:noProof/>
-              <w:lang w:val="en-US"/>
-            </w:rPr>
-            <w:t>s.l.:s.n.</w:t>
-          </w:r>
-        </w:p>
-        <w:p>
-          <w:pPr>
-            <w:pStyle w:val="Bibliography"/>
-            <w:rPr>
-              <w:noProof/>
-              <w:lang w:val="en-US"/>
-            </w:rPr>
-          </w:pPr>
-          <w:r>
-            <w:rPr>
-              <w:noProof/>
-              <w:lang w:val="en-US"/>
-            </w:rPr>
-            <w:t xml:space="preserve">Sutor, B., 2020. </w:t>
-          </w:r>
-          <w:r>
-            <w:rPr>
-              <w:i/>
-              <w:iCs/>
-              <w:noProof/>
-              <w:lang w:val="en-US"/>
-            </w:rPr>
-            <w:t xml:space="preserve">The Hype Over Quantum Computers, Explained </w:t>
-          </w:r>
-          <w:r>
-            <w:rPr>
-              <w:noProof/>
-              <w:lang w:val="en-US"/>
-            </w:rPr>
-            <w:t>[Interview] 2020.</w:t>
-          </w:r>
-        </w:p>
-        <w:p>
-          <w:pPr>
-            <w:pStyle w:val="Bibliography"/>
-            <w:rPr>
-              <w:noProof/>
-              <w:lang w:val="en-US"/>
-            </w:rPr>
-          </w:pPr>
-          <w:r>
-            <w:rPr>
-              <w:noProof/>
-              <w:lang w:val="en-US"/>
-            </w:rPr>
-            <w:t xml:space="preserve">TEDx Talks, 2020. </w:t>
-          </w:r>
-          <w:r>
-            <w:rPr>
-              <w:i/>
-              <w:iCs/>
-              <w:noProof/>
-              <w:lang w:val="en-US"/>
-            </w:rPr>
-            <w:t xml:space="preserve">Quantum computers - a revolution in the making | Shai Machnes | TEDxSavyon. </w:t>
-          </w:r>
-          <w:r>
-            <w:rPr>
-              <w:noProof/>
-              <w:lang w:val="en-US"/>
-            </w:rPr>
-            <w:t xml:space="preserve">[Online] </w:t>
-          </w:r>
-          <w:r>
-            <w:rPr>
-              <w:noProof/>
-              <w:lang w:val="en-US"/>
-            </w:rPr>
-            <w:br/>
-            <w:t xml:space="preserve">Available at: </w:t>
-          </w:r>
-          <w:r>
-            <w:rPr>
-              <w:noProof/>
-              <w:u w:val="single"/>
-              <w:lang w:val="en-US"/>
-            </w:rPr>
-            <w:t>https://youtu.be/eVjMq7HlwCc</w:t>
-          </w:r>
-          <w:r>
-            <w:rPr>
-              <w:noProof/>
-              <w:lang w:val="en-US"/>
-            </w:rPr>
-            <w:br/>
-            <w:t>[Accessed 01 May 2020].</w:t>
-          </w:r>
-        </w:p>
-        <w:p>
-          <w:pPr>
-            <w:rPr>
-              <w:b/>
-              <w:bCs/>
-            </w:rPr>
-          </w:pPr>
-          <w:r>
-            <w:rPr>
-              <w:b/>
-              <w:bCs/>
+            </w:rPr>
+            <w:t>(Narasimhachar, 2015)</w:t>
+          </w:r>
+          <w:r>
+            <w:rPr>
+              <w:lang w:val="en-US"/>
             </w:rPr>
             <w:fldChar w:fldCharType="end"/>
           </w:r>
-        </w:p>
-      </w:sdtContent>
-    </w:sdt>
-    <w:p>
-      <w:r>
+        </w:sdtContent>
+      </w:sdt>
+      <w:r>
+        <w:rPr>
+          <w:lang w:val="en-US"/>
+        </w:rPr>
+        <w:t>.</w:t>
+      </w:r>
+      <w:r>
+        <w:rPr>
+          <w:lang w:val="en-US"/>
+        </w:rPr>
         <w:t xml:space="preserve"> </w:t>
+      </w:r>
+      <w:r>
+        <w:rPr>
+          <w:lang w:val="en-US"/>
+        </w:rPr>
+        <w:t xml:space="preserve">Even </w:t>
+      </w:r>
+      <w:r>
+        <w:rPr>
+          <w:lang w:val="en-US"/>
+        </w:rPr>
+        <w:t>with these limitations, companies like Google and IBM have constructed quantum computers. Surprisingly, anyone can code on a quantum computer right now. IBM has made a 5 qubit, quantum computer available for free online. Under the name “IBM Quantum Experience,” there is a web interface that presents videos and tutorials for anyone at home who was interested.</w:t>
       </w:r>
     </w:p>
     <w:p>
       <w:pPr>
-        <w:tabs>
-          <w:tab w:val="left" w:pos="6120"/>
-        </w:tabs>
+        <w:rPr>
+          <w:lang w:val="en-US"/>
+        </w:rPr>
       </w:pPr>
       <w:r>
-        <w:tab/>
+        <w:rPr>
+          <w:lang w:val="en-US"/>
+        </w:rPr>
+        <w:t>On important news for quantum computing, o</w:t>
+      </w:r>
+      <w:r>
+        <w:rPr>
+          <w:lang w:val="en-US"/>
+        </w:rPr>
+        <w:t>n October 23</w:t>
+      </w:r>
+      <w:r>
+        <w:rPr>
+          <w:vertAlign w:val="superscript"/>
+          <w:lang w:val="en-US"/>
+        </w:rPr>
+        <w:t>rd</w:t>
+      </w:r>
+      <w:r>
+        <w:rPr>
+          <w:lang w:val="en-US"/>
+        </w:rPr>
+        <w:t>, 2019</w:t>
+      </w:r>
+      <w:r>
+        <w:rPr>
+          <w:lang w:val="en-US"/>
+        </w:rPr>
+        <w:t xml:space="preserve">, Google announced that they have achieved ‘quantum supremacy’ on the scientific journal </w:t>
+      </w:r>
+      <w:r>
+        <w:rPr>
+          <w:i/>
+          <w:iCs/>
+          <w:lang w:val="en-US"/>
+        </w:rPr>
+        <w:t>Nature</w:t>
+      </w:r>
+      <w:r>
+        <w:rPr>
+          <w:lang w:val="en-US"/>
+        </w:rPr>
+        <w:t xml:space="preserve">. This is the moment when a quantum computer has </w:t>
+      </w:r>
+      <w:r>
+        <w:rPr>
+          <w:lang w:val="en-US"/>
+        </w:rPr>
+        <w:t>outstripped the capability of the world’s largest supercomputer for certain tasks.</w:t>
+      </w:r>
+      <w:r>
+        <w:rPr>
+          <w:lang w:val="en-US"/>
+        </w:rPr>
+        <w:t xml:space="preserve"> Google’s scientists</w:t>
+      </w:r>
+      <w:r>
+        <w:rPr>
+          <w:lang w:val="en-US"/>
+        </w:rPr>
+        <w:t xml:space="preserve"> claimed that their </w:t>
+      </w:r>
+      <w:r>
+        <w:rPr>
+          <w:lang w:val="en-US"/>
+        </w:rPr>
+        <w:t>53</w:t>
+      </w:r>
+      <w:r>
+        <w:rPr>
+          <w:lang w:val="en-US"/>
+        </w:rPr>
+        <w:t xml:space="preserve"> qubit </w:t>
+      </w:r>
+      <w:r>
+        <w:rPr>
+          <w:lang w:val="en-US"/>
+        </w:rPr>
+        <w:t>quantum processor, dubbed Sycamore, took two hundred seconds to perform a</w:t>
+      </w:r>
+      <w:r>
+        <w:rPr>
+          <w:lang w:val="en-US"/>
+        </w:rPr>
+        <w:t xml:space="preserve"> completely arbitrary mathematical</w:t>
+      </w:r>
+      <w:r>
+        <w:rPr>
+          <w:lang w:val="en-US"/>
+        </w:rPr>
+        <w:t xml:space="preserve"> operation that </w:t>
+      </w:r>
+      <w:r>
+        <w:rPr>
+          <w:lang w:val="en-US"/>
+        </w:rPr>
+        <w:t xml:space="preserve">would take supercomputers 10,000 years </w:t>
+      </w:r>
+      <w:sdt>
+        <w:sdtPr>
+          <w:rPr>
+            <w:lang w:val="en-US"/>
+          </w:rPr>
+          <w:id w:val="-1982220471"/>
+          <w:citation/>
+        </w:sdtPr>
+        <w:sdtContent>
+          <w:r>
+            <w:rPr>
+              <w:lang w:val="en-US"/>
+            </w:rPr>
+            <w:fldChar w:fldCharType="begin"/>
+          </w:r>
+          <w:r>
+            <w:instrText xml:space="preserve">CITATION Aru19 \l 2057 </w:instrText>
+          </w:r>
+          <w:r>
+            <w:rPr>
+              <w:lang w:val="en-US"/>
+            </w:rPr>
+            <w:fldChar w:fldCharType="separate"/>
+          </w:r>
+          <w:r>
+            <w:rPr>
+              <w:noProof/>
+            </w:rPr>
+            <w:t>(Arute, et al., 2019)</w:t>
+          </w:r>
+          <w:r>
+            <w:rPr>
+              <w:lang w:val="en-US"/>
+            </w:rPr>
+            <w:fldChar w:fldCharType="end"/>
+          </w:r>
+        </w:sdtContent>
+      </w:sdt>
+      <w:r>
+        <w:rPr>
+          <w:lang w:val="en-US"/>
+        </w:rPr>
+        <w:t>.</w:t>
+      </w:r>
+      <w:r>
+        <w:rPr>
+          <w:lang w:val="en-US"/>
+        </w:rPr>
+        <w:t xml:space="preserve"> However, IBM took issue with the findings. The</w:t>
+      </w:r>
+      <w:r>
+        <w:rPr>
+          <w:lang w:val="en-US"/>
+        </w:rPr>
+        <w:t>y announced that this task can be performed in 2.5 days and not the 10,000 years, with greater reliability</w:t>
+      </w:r>
+      <w:sdt>
+        <w:sdtPr>
+          <w:rPr>
+            <w:lang w:val="en-US"/>
+          </w:rPr>
+          <w:id w:val="1779141479"/>
+          <w:citation/>
+        </w:sdtPr>
+        <w:sdtContent>
+          <w:r>
+            <w:rPr>
+              <w:lang w:val="en-US"/>
+            </w:rPr>
+            <w:fldChar w:fldCharType="begin"/>
+          </w:r>
+          <w:r>
+            <w:instrText xml:space="preserve"> CITATION Ped19 \l 2057 </w:instrText>
+          </w:r>
+          <w:r>
+            <w:rPr>
+              <w:lang w:val="en-US"/>
+            </w:rPr>
+            <w:fldChar w:fldCharType="separate"/>
+          </w:r>
+          <w:r>
+            <w:rPr>
+              <w:noProof/>
+            </w:rPr>
+            <w:t xml:space="preserve"> </w:t>
+          </w:r>
+          <w:r>
+            <w:rPr>
+              <w:noProof/>
+            </w:rPr>
+            <w:t>(Pednault, et al., 2019)</w:t>
+          </w:r>
+          <w:r>
+            <w:rPr>
+              <w:lang w:val="en-US"/>
+            </w:rPr>
+            <w:fldChar w:fldCharType="end"/>
+          </w:r>
+        </w:sdtContent>
+      </w:sdt>
+      <w:r>
+        <w:rPr>
+          <w:lang w:val="en-US"/>
+        </w:rPr>
+        <w:t xml:space="preserve">. Even so, this is an incredible milestone for the field of quantum computing and with this, it will continue to build hype </w:t>
+      </w:r>
+      <w:r>
+        <w:rPr>
+          <w:lang w:val="en-US"/>
+        </w:rPr>
+        <w:t>for a near science-fiction future.</w:t>
       </w:r>
     </w:p>
     <w:sectPr>
@@ -1279,6 +2079,37 @@
     <w:uiPriority w:val="99"/>
     <w:rsid w:val="0077721D"/>
   </w:style>
+  <w:style w:type="paragraph" w:styleId="Quote">
+    <w:name w:val="Quote"/>
+    <w:basedOn w:val="Normal"/>
+    <w:next w:val="Normal"/>
+    <w:link w:val="QuoteChar"/>
+    <w:uiPriority w:val="29"/>
+    <w:qFormat/>
+    <w:rsid w:val="00262B6C"/>
+    <w:pPr>
+      <w:spacing w:before="200"/>
+      <w:ind w:left="864" w:right="864"/>
+      <w:jc w:val="center"/>
+    </w:pPr>
+    <w:rPr>
+      <w:i/>
+      <w:iCs/>
+      <w:color w:val="404040" w:themeColor="text1" w:themeTint="BF"/>
+    </w:rPr>
+  </w:style>
+  <w:style w:type="character" w:customStyle="1" w:styleId="QuoteChar">
+    <w:name w:val="Quote Char"/>
+    <w:basedOn w:val="DefaultParagraphFont"/>
+    <w:link w:val="Quote"/>
+    <w:uiPriority w:val="29"/>
+    <w:rsid w:val="00262B6C"/>
+    <w:rPr>
+      <w:i/>
+      <w:iCs/>
+      <w:color w:val="404040" w:themeColor="text1" w:themeTint="BF"/>
+    </w:rPr>
+  </w:style>
 </w:styles>
 </file>
 
@@ -1798,24 +2629,6 @@
 <file path=customXml/item4.xml><?xml version="1.0" encoding="utf-8"?>
 <b:Sources xmlns:b="http://schemas.openxmlformats.org/officeDocument/2006/bibliography" xmlns="http://schemas.openxmlformats.org/officeDocument/2006/bibliography" SelectedStyle="\HarvardAnglia2008OfficeOnline.xsl" StyleName="Harvard - Anglia" Version="2008">
   <b:Source>
-    <b:Tag>Bob20</b:Tag>
-    <b:SourceType>Interview</b:SourceType>
-    <b:Guid>{B607C4AA-0526-4A5D-B8EA-AA18A808C1F9}</b:Guid>
-    <b:Title>The Hype Over Quantum Computers, Explained</b:Title>
-    <b:Year>2020</b:Year>
-    <b:Author>
-      <b:Interviewee>
-        <b:NameList>
-          <b:Person>
-            <b:Last>Sutor</b:Last>
-            <b:First>Bob</b:First>
-          </b:Person>
-        </b:NameList>
-      </b:Interviewee>
-    </b:Author>
-    <b:RefOrder>1</b:RefOrder>
-  </b:Source>
-  <b:Source>
     <b:Tag>Joz99</b:Tag>
     <b:SourceType>Book</b:SourceType>
     <b:Guid>{59A88DAB-AA68-4CB6-AC1F-A684B4286D15}</b:Guid>
@@ -1831,7 +2644,7 @@
         </b:NameList>
       </b:Author>
     </b:Author>
-    <b:RefOrder>2</b:RefOrder>
+    <b:RefOrder>3</b:RefOrder>
   </b:Source>
   <b:Source>
     <b:Tag>Aar13</b:Tag>
@@ -1849,7 +2662,7 @@
     </b:Author>
     <b:Title>Quantum Computing Since Democritus</b:Title>
     <b:Year>2013</b:Year>
-    <b:RefOrder>3</b:RefOrder>
+    <b:RefOrder>1</b:RefOrder>
   </b:Source>
   <b:Source>
     <b:Tag>Pol00</b:Tag>
@@ -1871,7 +2684,7 @@
         </b:NameList>
       </b:Author>
     </b:Author>
-    <b:RefOrder>4</b:RefOrder>
+    <b:RefOrder>2</b:RefOrder>
   </b:Source>
   <b:Source>
     <b:Tag>Sim97</b:Tag>
@@ -1897,7 +2710,7 @@
     </b:Author>
     <b:Title>A Brief History of Quantum Computing</b:Title>
     <b:URL>http://www.academia.edu/download/31815018/A_BRIEF_HISTORY_OF_QUANTUM_COMPUTING_1.docx</b:URL>
-    <b:RefOrder>5</b:RefOrder>
+    <b:RefOrder>4</b:RefOrder>
   </b:Source>
   <b:Source>
     <b:Tag>Tal20</b:Tag>
@@ -1914,7 +2727,180 @@
         <b:Corporate>TEDx Talks</b:Corporate>
       </b:Author>
     </b:Author>
+    <b:RefOrder>11</b:RefOrder>
+  </b:Source>
+  <b:Source>
+    <b:Tag>Gib19</b:Tag>
+    <b:SourceType>JournalArticle</b:SourceType>
+    <b:Guid>{3A8F737C-B110-4D41-B710-D0E7CA69DA23}</b:Guid>
+    <b:Title>The quantum gold rush</b:Title>
+    <b:Year>2019</b:Year>
+    <b:Author>
+      <b:Author>
+        <b:NameList>
+          <b:Person>
+            <b:Last>Gibney</b:Last>
+            <b:First>Elizabeth</b:First>
+          </b:Person>
+        </b:NameList>
+      </b:Author>
+    </b:Author>
+    <b:JournalName>Nature</b:JournalName>
+    <b:Pages>22-24</b:Pages>
     <b:RefOrder>6</b:RefOrder>
+  </b:Source>
+  <b:Source>
+    <b:Tag>Kor98</b:Tag>
+    <b:SourceType>Book</b:SourceType>
+    <b:Guid>{2310C9DE-008B-4AFE-A311-66372915A506}</b:Guid>
+    <b:Title>Does venture capital spur innovation?</b:Title>
+    <b:Year>1998</b:Year>
+    <b:Publisher>National Bureau of Economic Research</b:Publisher>
+    <b:Author>
+      <b:Author>
+        <b:NameList>
+          <b:Person>
+            <b:Last>Kortum</b:Last>
+            <b:First>Samuel</b:First>
+          </b:Person>
+          <b:Person>
+            <b:Last>Lerner</b:Last>
+            <b:First>Josh</b:First>
+          </b:Person>
+        </b:NameList>
+      </b:Author>
+    </b:Author>
+    <b:RefOrder>7</b:RefOrder>
+  </b:Source>
+  <b:Source>
+    <b:Tag>Bob20</b:Tag>
+    <b:SourceType>Interview</b:SourceType>
+    <b:Guid>{F298A5FB-D6E5-4A47-B0A8-C4574EADA4AE}</b:Guid>
+    <b:Title>The Hype Over Quantum Computers, Explained</b:Title>
+    <b:Year>2020</b:Year>
+    <b:Author>
+      <b:Interviewee>
+        <b:NameList>
+          <b:Person>
+            <b:Last>Sutor</b:Last>
+            <b:First>Robert</b:First>
+          </b:Person>
+        </b:NameList>
+      </b:Interviewee>
+    </b:Author>
+    <b:RefOrder>5</b:RefOrder>
+  </b:Source>
+  <b:Source>
+    <b:Tag>Nar15</b:Tag>
+    <b:SourceType>Book</b:SourceType>
+    <b:Guid>{E8B431C5-B69F-49A8-A582-CF1486D091D0}</b:Guid>
+    <b:Title>Low-temperature thermodynamics with quantum coherence</b:Title>
+    <b:Year>2015</b:Year>
+    <b:Publisher>Nature communications</b:Publisher>
+    <b:Author>
+      <b:Author>
+        <b:NameList>
+          <b:Person>
+            <b:Last>Narasimhachar</b:Last>
+            <b:First>Varun</b:First>
+          </b:Person>
+        </b:NameList>
+      </b:Author>
+    </b:Author>
+    <b:RefOrder>8</b:RefOrder>
+  </b:Source>
+  <b:Source>
+    <b:Tag>Aru19</b:Tag>
+    <b:SourceType>JournalArticle</b:SourceType>
+    <b:Guid>{3C83585A-069A-47E6-9E85-8B1562158E31}</b:Guid>
+    <b:Title>Quantum supremacy using a programmable superconducting processor</b:Title>
+    <b:Year>2019</b:Year>
+    <b:JournalName>Nature</b:JournalName>
+    <b:Author>
+      <b:Author>
+        <b:NameList>
+          <b:Person>
+            <b:Last>Arute</b:Last>
+            <b:First>Frank</b:First>
+          </b:Person>
+          <b:Person>
+            <b:Last>Arya</b:Last>
+            <b:First>K</b:First>
+          </b:Person>
+          <b:Person>
+            <b:Last>Babbush</b:Last>
+            <b:First>R</b:First>
+          </b:Person>
+          <b:Person>
+            <b:Last>Bacon</b:Last>
+            <b:First>D</b:First>
+          </b:Person>
+          <b:Person>
+            <b:Last>Bardin</b:Last>
+            <b:First>J.C.</b:First>
+          </b:Person>
+          <b:Person>
+            <b:Last>Barends</b:Last>
+            <b:First>R</b:First>
+          </b:Person>
+          <b:Person>
+            <b:Last>Biswas</b:Last>
+            <b:First>R</b:First>
+          </b:Person>
+          <b:Person>
+            <b:Last>Boixo</b:Last>
+            <b:First>S</b:First>
+          </b:Person>
+          <b:Person>
+            <b:Last>Brandao</b:Last>
+            <b:First>F.G.</b:First>
+          </b:Person>
+          <b:Person>
+            <b:Last>Buell</b:Last>
+            <b:First>D.A.</b:First>
+          </b:Person>
+          <b:Person>
+            <b:Last>Burkett</b:Last>
+            <b:First>B</b:First>
+          </b:Person>
+        </b:NameList>
+      </b:Author>
+    </b:Author>
+    <b:RefOrder>9</b:RefOrder>
+  </b:Source>
+  <b:Source>
+    <b:Tag>Ped19</b:Tag>
+    <b:SourceType>InternetSite</b:SourceType>
+    <b:Guid>{6CFC439D-4869-4511-8EE7-AEC32A6F3594}</b:Guid>
+    <b:Title>IBM Research Blog</b:Title>
+    <b:Year>2019</b:Year>
+    <b:YearAccessed>2020</b:YearAccessed>
+    <b:MonthAccessed>May</b:MonthAccessed>
+    <b:DayAccessed>04</b:DayAccessed>
+    <b:URL>https://www.ibm.com/blogs/research/2019/10/on-quantum-supremacy/</b:URL>
+    <b:Author>
+      <b:Author>
+        <b:NameList>
+          <b:Person>
+            <b:Last>Pednault</b:Last>
+            <b:First>Edwin</b:First>
+          </b:Person>
+          <b:Person>
+            <b:Last>Gunnels</b:Last>
+            <b:First>John</b:First>
+          </b:Person>
+          <b:Person>
+            <b:Last>Maslov</b:Last>
+            <b:First>Dmitri</b:First>
+          </b:Person>
+          <b:Person>
+            <b:Last>Gambetta</b:Last>
+            <b:First>Jay</b:First>
+          </b:Person>
+        </b:NameList>
+      </b:Author>
+    </b:Author>
+    <b:RefOrder>10</b:RefOrder>
   </b:Source>
 </b:Sources>
 </file>
@@ -1956,7 +2942,7 @@
 </file>
 
 <file path=customXml/itemProps4.xml><?xml version="1.0" encoding="utf-8"?>
-<ds:datastoreItem xmlns:ds="http://schemas.openxmlformats.org/officeDocument/2006/customXml" ds:itemID="{8289AD10-63E5-407B-8BD3-E6B6FFE8186E}">
+<ds:datastoreItem xmlns:ds="http://schemas.openxmlformats.org/officeDocument/2006/customXml" ds:itemID="{9DEB929F-E982-4C9D-A94A-DFAD03AA8215}">
   <ds:schemaRefs>
     <ds:schemaRef ds:uri="http://schemas.openxmlformats.org/officeDocument/2006/bibliography"/>
   </ds:schemaRefs>
